--- a/report/5 Web Design Patterns Used.docx
+++ b/report/5 Web Design Patterns Used.docx
@@ -1,6 +1,6 @@
 
 <file path=word/document.xml><?xml version="1.0" encoding="utf-8"?>
-<w:document xmlns:wpc="http://schemas.microsoft.com/office/word/2010/wordprocessingCanvas" xmlns:mc="http://schemas.openxmlformats.org/markup-compatibility/2006" xmlns:o="urn:schemas-microsoft-com:office:office" xmlns:r="http://schemas.openxmlformats.org/officeDocument/2006/relationships" xmlns:m="http://schemas.openxmlformats.org/officeDocument/2006/math" xmlns:v="urn:schemas-microsoft-com:vml" xmlns:wp14="http://schemas.microsoft.com/office/word/2010/wordprocessingDrawing" xmlns:wp="http://schemas.openxmlformats.org/drawingml/2006/wordprocessingDrawing" xmlns:w10="urn:schemas-microsoft-com:office:word" xmlns:w="http://schemas.openxmlformats.org/wordprocessingml/2006/main" xmlns:w14="http://schemas.microsoft.com/office/word/2010/wordml" xmlns:wpg="http://schemas.microsoft.com/office/word/2010/wordprocessingGroup" xmlns:wpi="http://schemas.microsoft.com/office/word/2010/wordprocessingInk" xmlns:wne="http://schemas.microsoft.com/office/word/2006/wordml" xmlns:wps="http://schemas.microsoft.com/office/word/2010/wordprocessingShape" mc:Ignorable="w14 wp14">
+<w:document xmlns:mo="http://schemas.microsoft.com/office/mac/office/2008/main" xmlns:ve="http://schemas.openxmlformats.org/markup-compatibility/2006" xmlns:mv="urn:schemas-microsoft-com:mac:vml" xmlns:o="urn:schemas-microsoft-com:office:office" xmlns:r="http://schemas.openxmlformats.org/officeDocument/2006/relationships" xmlns:m="http://schemas.openxmlformats.org/officeDocument/2006/math" xmlns:v="urn:schemas-microsoft-com:vml" xmlns:wp="http://schemas.openxmlformats.org/drawingml/2006/wordprocessingDrawing" xmlns:w10="urn:schemas-microsoft-com:office:word" xmlns:w="http://schemas.openxmlformats.org/wordprocessingml/2006/main" xmlns:wne="http://schemas.microsoft.com/office/word/2006/wordml">
   <w:body>
     <w:p>
       <w:pPr>
@@ -21,21 +21,63 @@
     </w:p>
     <w:p>
       <w:pPr>
-        <w:pStyle w:val="Bezodstpw"/>
+        <w:pStyle w:val="NoSpacing"/>
         <w:ind w:firstLine="720"/>
       </w:pPr>
       <w:r>
-        <w:t>During process of creating the website the good practices were used. Authors would like to avoid every bad practices which can exist on this type of website. First of all the authors check other, similar site and found there good and bad practices. The next step was to use patterns and heuristics method to make the website better.</w:t>
+        <w:t xml:space="preserve">During </w:t>
+      </w:r>
+      <w:r>
+        <w:t xml:space="preserve">the </w:t>
+      </w:r>
+      <w:r>
+        <w:t>process of creating the website</w:t>
+      </w:r>
+      <w:r>
+        <w:t>,</w:t>
+      </w:r>
+      <w:r>
+        <w:t xml:space="preserve"> the good practices </w:t>
+      </w:r>
+      <w:r>
+        <w:t xml:space="preserve"> (as discussed in the theory sessions) </w:t>
+      </w:r>
+      <w:r>
+        <w:t xml:space="preserve">were used. Authors would like to avoid </w:t>
+      </w:r>
+      <w:r>
+        <w:t>any bad practice</w:t>
+      </w:r>
+      <w:r>
+        <w:t xml:space="preserve"> which can exist on this type of website. First of all the authors check other, similar site</w:t>
+      </w:r>
+      <w:r>
+        <w:t>s,</w:t>
+      </w:r>
+      <w:r>
+        <w:t xml:space="preserve"> and found there </w:t>
+      </w:r>
+      <w:r>
+        <w:t xml:space="preserve">were examples of both </w:t>
+      </w:r>
+      <w:r>
+        <w:t>good and bad practices. The next step was to use patterns and heuristics method</w:t>
+      </w:r>
+      <w:r>
+        <w:t>s</w:t>
+      </w:r>
+      <w:r>
+        <w:t xml:space="preserve"> to make the website better.</w:t>
       </w:r>
     </w:p>
     <w:p>
       <w:pPr>
-        <w:pStyle w:val="Bezodstpw"/>
+        <w:pStyle w:val="NoSpacing"/>
       </w:pPr>
     </w:p>
     <w:p>
       <w:pPr>
-        <w:pStyle w:val="Bezodstpw"/>
+        <w:pStyle w:val="NoSpacing"/>
       </w:pPr>
       <w:r>
         <w:tab/>
@@ -44,12 +86,12 @@
     </w:p>
     <w:p>
       <w:pPr>
-        <w:pStyle w:val="Bezodstpw"/>
+        <w:pStyle w:val="NoSpacing"/>
       </w:pPr>
     </w:p>
     <w:p>
       <w:pPr>
-        <w:pStyle w:val="Bezodstpw"/>
+        <w:pStyle w:val="NoSpacing"/>
       </w:pPr>
       <w:r>
         <w:tab/>
@@ -58,30 +100,48 @@
     </w:p>
     <w:p>
       <w:pPr>
-        <w:pStyle w:val="Bezodstpw"/>
+        <w:pStyle w:val="NoSpacing"/>
       </w:pPr>
     </w:p>
     <w:p>
       <w:pPr>
-        <w:pStyle w:val="Bezodstpw"/>
+        <w:pStyle w:val="NoSpacing"/>
       </w:pPr>
       <w:r>
         <w:tab/>
-        <w:t>At the end of the design process the inspection method according Nielsen’s heuristic method was used again to check if website is designed in proper way. During inspection some elements of the website were improved, e.g.: the colors of the text was changed and the order of the menu was fixed to make it easier to understand.</w:t>
+        <w:t xml:space="preserve">At the end of the design process the inspection method according Nielsen’s heuristic method was used again to check if website is designed in proper way. During inspection some elements of the website were improved, </w:t>
+      </w:r>
+      <w:r>
+        <w:t>e.g.: the colors of the text were</w:t>
+      </w:r>
+      <w:r>
+        <w:t xml:space="preserve"> changed and the order of the menu was fixed to make it easier to understand.</w:t>
       </w:r>
     </w:p>
     <w:p>
       <w:pPr>
-        <w:pStyle w:val="Bezodstpw"/>
+        <w:pStyle w:val="NoSpacing"/>
       </w:pPr>
     </w:p>
     <w:p>
       <w:pPr>
-        <w:pStyle w:val="Bezodstpw"/>
+        <w:pStyle w:val="NoSpacing"/>
       </w:pPr>
       <w:r>
         <w:tab/>
-        <w:t xml:space="preserve">During creating the website the language of web patterns was used. First of all the point B of pattern was considered: “creating a navigation framework”. The first thing which was made is create multiple way to navigate (B1). User can choose the movie from many ways on the website (e.g. from homepage or from menu – figure 10). The user can start a process of buying the tickets in more than one way, what is another example of multiple ways to navigate.  Also, authors of this project designed good organization of content. It is connected with point B2 – </w:t>
+        <w:t>During creating the website the language of web patterns was used. First of all the point B of pattern was considered: “creating a navigation framework”. T</w:t>
+      </w:r>
+      <w:r>
+        <w:t>he first task was to</w:t>
+      </w:r>
+      <w:r>
+        <w:t xml:space="preserve"> create multiple way</w:t>
+      </w:r>
+      <w:r>
+        <w:t>s</w:t>
+      </w:r>
+      <w:r>
+        <w:t xml:space="preserve"> to navigate (B1). User can choose the movie from many ways on the website (e.g. from homepage or from menu – figure 10). The user can start a process of buying the tickets in more than one way, what is another example of multiple ways to navigate.  Also, authors of this project designed good organization of content. It is connected with point B2 – </w:t>
       </w:r>
       <w:proofErr w:type="spellStart"/>
       <w:r>
@@ -94,12 +154,12 @@
     </w:p>
     <w:p>
       <w:pPr>
-        <w:pStyle w:val="Bezodstpw"/>
+        <w:pStyle w:val="NoSpacing"/>
       </w:pPr>
     </w:p>
     <w:p>
       <w:pPr>
-        <w:pStyle w:val="Bezodstpw"/>
+        <w:pStyle w:val="NoSpacing"/>
       </w:pPr>
       <w:r>
         <w:tab/>
@@ -108,35 +168,35 @@
       <w:r>
         <w:rPr>
           <w:rStyle w:val="hps"/>
-          <w:lang w:val="en"/>
+          <w:lang/>
         </w:rPr>
         <w:t>the possibility of</w:t>
       </w:r>
       <w:r>
         <w:rPr>
           <w:rStyle w:val="shorttext"/>
-          <w:lang w:val="en"/>
+          <w:lang/>
         </w:rPr>
         <w:t xml:space="preserve"> </w:t>
       </w:r>
       <w:r>
         <w:rPr>
           <w:rStyle w:val="hps"/>
-          <w:lang w:val="en"/>
+          <w:lang/>
         </w:rPr>
         <w:t>getting lost</w:t>
       </w:r>
       <w:r>
         <w:rPr>
           <w:rStyle w:val="shorttext"/>
-          <w:lang w:val="en"/>
+          <w:lang/>
         </w:rPr>
         <w:t xml:space="preserve"> </w:t>
       </w:r>
       <w:r>
         <w:rPr>
           <w:rStyle w:val="hps"/>
-          <w:lang w:val="en"/>
+          <w:lang/>
         </w:rPr>
         <w:t>is less.</w:t>
       </w:r>
@@ -146,12 +206,12 @@
     </w:p>
     <w:p>
       <w:pPr>
-        <w:pStyle w:val="Bezodstpw"/>
+        <w:pStyle w:val="NoSpacing"/>
       </w:pPr>
     </w:p>
     <w:p>
       <w:pPr>
-        <w:pStyle w:val="Bezodstpw"/>
+        <w:pStyle w:val="NoSpacing"/>
       </w:pPr>
       <w:r>
         <w:tab/>
@@ -160,18 +220,16 @@
     </w:p>
     <w:p>
       <w:pPr>
-        <w:pStyle w:val="Bezodstpw"/>
+        <w:pStyle w:val="NoSpacing"/>
         <w:keepNext/>
         <w:jc w:val="center"/>
       </w:pPr>
       <w:r>
         <w:rPr>
           <w:noProof/>
-          <w:lang w:val="pl-PL" w:eastAsia="pl-PL"/>
         </w:rPr>
-        <w:lastRenderedPageBreak/>
         <w:drawing>
-          <wp:inline distT="0" distB="0" distL="0" distR="0" wp14:anchorId="3DCE7249" wp14:editId="340322AD">
+          <wp:inline distT="0" distB="0" distL="0" distR="0">
             <wp:extent cx="4524292" cy="3346603"/>
             <wp:effectExtent l="0" t="0" r="0" b="0"/>
             <wp:docPr id="15" name="Obraz 15" descr="D:\Dokumenty\Dropbox\Zrzuty ekranu\Zrzut ekranu 2013-12-12 01.26.35.png"/>
@@ -188,10 +246,10 @@
                     </pic:cNvPicPr>
                   </pic:nvPicPr>
                   <pic:blipFill rotWithShape="1">
-                    <a:blip r:embed="rId6" cstate="print">
+                    <a:blip r:embed="rId5" cstate="print">
                       <a:extLst>
                         <a:ext uri="{28A0092B-C50C-407E-A947-70E740481C1C}">
-                          <a14:useLocalDpi xmlns:a14="http://schemas.microsoft.com/office/drawing/2010/main" val="0"/>
+                          <a14:useLocalDpi xmlns:a14="http://schemas.microsoft.com/office/drawing/2010/main" xmlns:pic="http://schemas.openxmlformats.org/drawingml/2006/picture" xmlns:a="http://schemas.openxmlformats.org/drawingml/2006/main" xmlns:wps="http://schemas.microsoft.com/office/word/2010/wordprocessingShape" xmlns:wne="http://schemas.microsoft.com/office/word/2006/wordml" xmlns:wpi="http://schemas.microsoft.com/office/word/2010/wordprocessingInk" xmlns:wpg="http://schemas.microsoft.com/office/word/2010/wordprocessingGroup" xmlns:w14="http://schemas.microsoft.com/office/word/2010/wordml" xmlns:w="http://schemas.openxmlformats.org/wordprocessingml/2006/main" xmlns:w10="urn:schemas-microsoft-com:office:word" xmlns:wp="http://schemas.openxmlformats.org/drawingml/2006/wordprocessingDrawing" xmlns:wp14="http://schemas.microsoft.com/office/word/2010/wordprocessingDrawing" xmlns:v="urn:schemas-microsoft-com:vml" xmlns:m="http://schemas.openxmlformats.org/officeDocument/2006/math" xmlns:r="http://schemas.openxmlformats.org/officeDocument/2006/relationships" xmlns:o="urn:schemas-microsoft-com:office:office" xmlns:mc="http://schemas.openxmlformats.org/markup-compatibility/2006" xmlns:wpc="http://schemas.microsoft.com/office/word/2010/wordprocessingCanvas" xmlns="" val="0"/>
                         </a:ext>
                       </a:extLst>
                     </a:blip>
@@ -212,7 +270,7 @@
                     </a:ln>
                     <a:extLst>
                       <a:ext uri="{53640926-AAD7-44D8-BBD7-CCE9431645EC}">
-                        <a14:shadowObscured xmlns:a14="http://schemas.microsoft.com/office/drawing/2010/main"/>
+                        <a14:shadowObscured xmlns:a14="http://schemas.microsoft.com/office/drawing/2010/main" xmlns:pic="http://schemas.openxmlformats.org/drawingml/2006/picture" xmlns:a="http://schemas.openxmlformats.org/drawingml/2006/main" xmlns:wps="http://schemas.microsoft.com/office/word/2010/wordprocessingShape" xmlns:wne="http://schemas.microsoft.com/office/word/2006/wordml" xmlns:wpi="http://schemas.microsoft.com/office/word/2010/wordprocessingInk" xmlns:wpg="http://schemas.microsoft.com/office/word/2010/wordprocessingGroup" xmlns:w14="http://schemas.microsoft.com/office/word/2010/wordml" xmlns:w="http://schemas.openxmlformats.org/wordprocessingml/2006/main" xmlns:w10="urn:schemas-microsoft-com:office:word" xmlns:wp="http://schemas.openxmlformats.org/drawingml/2006/wordprocessingDrawing" xmlns:wp14="http://schemas.microsoft.com/office/word/2010/wordprocessingDrawing" xmlns:v="urn:schemas-microsoft-com:vml" xmlns:m="http://schemas.openxmlformats.org/officeDocument/2006/math" xmlns:r="http://schemas.openxmlformats.org/officeDocument/2006/relationships" xmlns:o="urn:schemas-microsoft-com:office:office" xmlns:mc="http://schemas.openxmlformats.org/markup-compatibility/2006" xmlns:wpc="http://schemas.microsoft.com/office/word/2010/wordprocessingCanvas" xmlns=""/>
                       </a:ext>
                     </a:extLst>
                   </pic:spPr>
@@ -225,9 +283,10 @@
     </w:p>
     <w:p>
       <w:pPr>
-        <w:pStyle w:val="Legenda"/>
+        <w:pStyle w:val="Caption"/>
         <w:jc w:val="center"/>
       </w:pPr>
+      <w:proofErr w:type="gramStart"/>
       <w:r>
         <w:t xml:space="preserve">Figure </w:t>
       </w:r>
@@ -253,8 +312,17 @@
         <w:fldChar w:fldCharType="end"/>
       </w:r>
       <w:r>
-        <w:t>. Possibility to choose the movie in many ways.</w:t>
-      </w:r>
+        <w:t>.</w:t>
+      </w:r>
+      <w:proofErr w:type="gramEnd"/>
+      <w:r>
+        <w:t xml:space="preserve"> </w:t>
+      </w:r>
+      <w:proofErr w:type="gramStart"/>
+      <w:r>
+        <w:t>Possibility to choose the movie in many ways.</w:t>
+      </w:r>
+      <w:proofErr w:type="gramEnd"/>
     </w:p>
     <w:p>
       <w:bookmarkStart w:id="0" w:name="_GoBack"/>
@@ -271,7 +339,7 @@
 </file>
 
 <file path=word/numbering.xml><?xml version="1.0" encoding="utf-8"?>
-<w:numbering xmlns:wpc="http://schemas.microsoft.com/office/word/2010/wordprocessingCanvas" xmlns:mc="http://schemas.openxmlformats.org/markup-compatibility/2006" xmlns:o="urn:schemas-microsoft-com:office:office" xmlns:r="http://schemas.openxmlformats.org/officeDocument/2006/relationships" xmlns:m="http://schemas.openxmlformats.org/officeDocument/2006/math" xmlns:v="urn:schemas-microsoft-com:vml" xmlns:wp14="http://schemas.microsoft.com/office/word/2010/wordprocessingDrawing" xmlns:wp="http://schemas.openxmlformats.org/drawingml/2006/wordprocessingDrawing" xmlns:w10="urn:schemas-microsoft-com:office:word" xmlns:w="http://schemas.openxmlformats.org/wordprocessingml/2006/main" xmlns:w14="http://schemas.microsoft.com/office/word/2010/wordml" xmlns:wpg="http://schemas.microsoft.com/office/word/2010/wordprocessingGroup" xmlns:wpi="http://schemas.microsoft.com/office/word/2010/wordprocessingInk" xmlns:wne="http://schemas.microsoft.com/office/word/2006/wordml" xmlns:wps="http://schemas.microsoft.com/office/word/2010/wordprocessingShape" mc:Ignorable="w14 wp14">
+<w:numbering xmlns:mo="http://schemas.microsoft.com/office/mac/office/2008/main" xmlns:ve="http://schemas.openxmlformats.org/markup-compatibility/2006" xmlns:mv="urn:schemas-microsoft-com:mac:vml" xmlns:o="urn:schemas-microsoft-com:office:office" xmlns:r="http://schemas.openxmlformats.org/officeDocument/2006/relationships" xmlns:m="http://schemas.openxmlformats.org/officeDocument/2006/math" xmlns:v="urn:schemas-microsoft-com:vml" xmlns:wp="http://schemas.openxmlformats.org/drawingml/2006/wordprocessingDrawing" xmlns:w10="urn:schemas-microsoft-com:office:word" xmlns:w="http://schemas.openxmlformats.org/wordprocessingml/2006/main" xmlns:wne="http://schemas.microsoft.com/office/word/2006/wordml">
   <w:abstractNum w:abstractNumId="0">
     <w:nsid w:val="1482775B"/>
     <w:multiLevelType w:val="multilevel"/>
@@ -279,7 +347,7 @@
     <w:lvl w:ilvl="0">
       <w:start w:val="1"/>
       <w:numFmt w:val="decimal"/>
-      <w:pStyle w:val="Nagwek1"/>
+      <w:pStyle w:val="Heading1"/>
       <w:lvlText w:val="%1"/>
       <w:lvlJc w:val="left"/>
       <w:pPr>
@@ -289,7 +357,7 @@
     <w:lvl w:ilvl="1">
       <w:start w:val="1"/>
       <w:numFmt w:val="decimal"/>
-      <w:pStyle w:val="Nagwek2"/>
+      <w:pStyle w:val="Heading2"/>
       <w:lvlText w:val="%1.%2"/>
       <w:lvlJc w:val="left"/>
       <w:pPr>
@@ -299,7 +367,7 @@
     <w:lvl w:ilvl="2">
       <w:start w:val="1"/>
       <w:numFmt w:val="decimal"/>
-      <w:pStyle w:val="Nagwek3"/>
+      <w:pStyle w:val="Heading3"/>
       <w:lvlText w:val="%1.%2.%3"/>
       <w:lvlJc w:val="left"/>
       <w:pPr>
@@ -309,7 +377,7 @@
     <w:lvl w:ilvl="3">
       <w:start w:val="1"/>
       <w:numFmt w:val="decimal"/>
-      <w:pStyle w:val="Nagwek4"/>
+      <w:pStyle w:val="Heading4"/>
       <w:lvlText w:val="%1.%2.%3.%4"/>
       <w:lvlJc w:val="left"/>
       <w:pPr>
@@ -319,7 +387,7 @@
     <w:lvl w:ilvl="4">
       <w:start w:val="1"/>
       <w:numFmt w:val="decimal"/>
-      <w:pStyle w:val="Nagwek5"/>
+      <w:pStyle w:val="Heading5"/>
       <w:lvlText w:val="%1.%2.%3.%4.%5"/>
       <w:lvlJc w:val="left"/>
       <w:pPr>
@@ -329,7 +397,7 @@
     <w:lvl w:ilvl="5">
       <w:start w:val="1"/>
       <w:numFmt w:val="decimal"/>
-      <w:pStyle w:val="Nagwek6"/>
+      <w:pStyle w:val="Heading6"/>
       <w:lvlText w:val="%1.%2.%3.%4.%5.%6"/>
       <w:lvlJc w:val="left"/>
       <w:pPr>
@@ -339,7 +407,7 @@
     <w:lvl w:ilvl="6">
       <w:start w:val="1"/>
       <w:numFmt w:val="decimal"/>
-      <w:pStyle w:val="Nagwek7"/>
+      <w:pStyle w:val="Heading7"/>
       <w:lvlText w:val="%1.%2.%3.%4.%5.%6.%7"/>
       <w:lvlJc w:val="left"/>
       <w:pPr>
@@ -349,7 +417,7 @@
     <w:lvl w:ilvl="7">
       <w:start w:val="1"/>
       <w:numFmt w:val="decimal"/>
-      <w:pStyle w:val="Nagwek8"/>
+      <w:pStyle w:val="Heading8"/>
       <w:lvlText w:val="%1.%2.%3.%4.%5.%6.%7.%8"/>
       <w:lvlJc w:val="left"/>
       <w:pPr>
@@ -359,7 +427,7 @@
     <w:lvl w:ilvl="8">
       <w:start w:val="1"/>
       <w:numFmt w:val="decimal"/>
-      <w:pStyle w:val="Nagwek9"/>
+      <w:pStyle w:val="Heading9"/>
       <w:lvlText w:val="%1.%2.%3.%4.%5.%6.%7.%8.%9"/>
       <w:lvlJc w:val="left"/>
       <w:pPr>
@@ -401,7 +469,7 @@
 </file>
 
 <file path=word/styles.xml><?xml version="1.0" encoding="utf-8"?>
-<w:styles xmlns:mc="http://schemas.openxmlformats.org/markup-compatibility/2006" xmlns:r="http://schemas.openxmlformats.org/officeDocument/2006/relationships" xmlns:w="http://schemas.openxmlformats.org/wordprocessingml/2006/main" xmlns:w14="http://schemas.microsoft.com/office/word/2010/wordml" mc:Ignorable="w14">
+<w:styles xmlns:r="http://schemas.openxmlformats.org/officeDocument/2006/relationships" xmlns:w="http://schemas.openxmlformats.org/wordprocessingml/2006/main">
   <w:docDefaults>
     <w:rPrDefault>
       <w:rPr>
@@ -417,7 +485,7 @@
       </w:pPr>
     </w:pPrDefault>
   </w:docDefaults>
-  <w:latentStyles w:defLockedState="0" w:defUIPriority="99" w:defSemiHidden="1" w:defUnhideWhenUsed="1" w:defQFormat="0" w:count="267">
+  <w:latentStyles w:defLockedState="0" w:defUIPriority="99" w:defSemiHidden="1" w:defUnhideWhenUsed="1" w:defQFormat="0" w:count="276">
     <w:lsdException w:name="Normal" w:semiHidden="0" w:uiPriority="0" w:unhideWhenUsed="0" w:qFormat="1"/>
     <w:lsdException w:name="heading 1" w:semiHidden="0" w:uiPriority="9" w:unhideWhenUsed="0" w:qFormat="1"/>
     <w:lsdException w:name="heading 2" w:uiPriority="9" w:qFormat="1"/>
@@ -556,7 +624,7 @@
     <w:lsdException w:name="Bibliography" w:uiPriority="37"/>
     <w:lsdException w:name="TOC Heading" w:uiPriority="39" w:qFormat="1"/>
   </w:latentStyles>
-  <w:style w:type="paragraph" w:default="1" w:styleId="Normalny">
+  <w:style w:type="paragraph" w:default="1" w:styleId="Normal">
     <w:name w:val="Normal"/>
     <w:rsid w:val="00EC4625"/>
     <w:pPr>
@@ -569,11 +637,11 @@
       <w:szCs w:val="24"/>
     </w:rPr>
   </w:style>
-  <w:style w:type="paragraph" w:styleId="Nagwek1">
+  <w:style w:type="paragraph" w:styleId="Heading1">
     <w:name w:val="heading 1"/>
-    <w:basedOn w:val="Normalny"/>
-    <w:next w:val="Normalny"/>
-    <w:link w:val="Nagwek1Znak"/>
+    <w:basedOn w:val="Normal"/>
+    <w:next w:val="Normal"/>
+    <w:link w:val="Heading1Char"/>
     <w:uiPriority w:val="9"/>
     <w:qFormat/>
     <w:rsid w:val="00B158F5"/>
@@ -601,11 +669,11 @@
       <w:szCs w:val="36"/>
     </w:rPr>
   </w:style>
-  <w:style w:type="paragraph" w:styleId="Nagwek2">
+  <w:style w:type="paragraph" w:styleId="Heading2">
     <w:name w:val="heading 2"/>
-    <w:basedOn w:val="Normalny"/>
-    <w:next w:val="Normalny"/>
-    <w:link w:val="Nagwek2Znak"/>
+    <w:basedOn w:val="Normal"/>
+    <w:next w:val="Normal"/>
+    <w:link w:val="Heading2Char"/>
     <w:uiPriority w:val="9"/>
     <w:unhideWhenUsed/>
     <w:qFormat/>
@@ -632,11 +700,11 @@
       <w:szCs w:val="28"/>
     </w:rPr>
   </w:style>
-  <w:style w:type="paragraph" w:styleId="Nagwek3">
+  <w:style w:type="paragraph" w:styleId="Heading3">
     <w:name w:val="heading 3"/>
-    <w:basedOn w:val="Normalny"/>
-    <w:next w:val="Normalny"/>
-    <w:link w:val="Nagwek3Znak"/>
+    <w:basedOn w:val="Normal"/>
+    <w:next w:val="Normal"/>
+    <w:link w:val="Heading3Char"/>
     <w:uiPriority w:val="9"/>
     <w:semiHidden/>
     <w:unhideWhenUsed/>
@@ -662,11 +730,11 @@
       <w:szCs w:val="22"/>
     </w:rPr>
   </w:style>
-  <w:style w:type="paragraph" w:styleId="Nagwek4">
+  <w:style w:type="paragraph" w:styleId="Heading4">
     <w:name w:val="heading 4"/>
-    <w:basedOn w:val="Normalny"/>
-    <w:next w:val="Normalny"/>
-    <w:link w:val="Nagwek4Znak"/>
+    <w:basedOn w:val="Normal"/>
+    <w:next w:val="Normal"/>
+    <w:link w:val="Heading4Char"/>
     <w:uiPriority w:val="9"/>
     <w:semiHidden/>
     <w:unhideWhenUsed/>
@@ -694,11 +762,11 @@
       <w:szCs w:val="22"/>
     </w:rPr>
   </w:style>
-  <w:style w:type="paragraph" w:styleId="Nagwek5">
+  <w:style w:type="paragraph" w:styleId="Heading5">
     <w:name w:val="heading 5"/>
-    <w:basedOn w:val="Normalny"/>
-    <w:next w:val="Normalny"/>
-    <w:link w:val="Nagwek5Znak"/>
+    <w:basedOn w:val="Normal"/>
+    <w:next w:val="Normal"/>
+    <w:link w:val="Heading5Char"/>
     <w:uiPriority w:val="9"/>
     <w:semiHidden/>
     <w:unhideWhenUsed/>
@@ -722,11 +790,11 @@
       <w:szCs w:val="22"/>
     </w:rPr>
   </w:style>
-  <w:style w:type="paragraph" w:styleId="Nagwek6">
+  <w:style w:type="paragraph" w:styleId="Heading6">
     <w:name w:val="heading 6"/>
-    <w:basedOn w:val="Normalny"/>
-    <w:next w:val="Normalny"/>
-    <w:link w:val="Nagwek6Znak"/>
+    <w:basedOn w:val="Normal"/>
+    <w:next w:val="Normal"/>
+    <w:link w:val="Heading6Char"/>
     <w:uiPriority w:val="9"/>
     <w:semiHidden/>
     <w:unhideWhenUsed/>
@@ -752,11 +820,11 @@
       <w:szCs w:val="22"/>
     </w:rPr>
   </w:style>
-  <w:style w:type="paragraph" w:styleId="Nagwek7">
+  <w:style w:type="paragraph" w:styleId="Heading7">
     <w:name w:val="heading 7"/>
-    <w:basedOn w:val="Normalny"/>
-    <w:next w:val="Normalny"/>
-    <w:link w:val="Nagwek7Znak"/>
+    <w:basedOn w:val="Normal"/>
+    <w:next w:val="Normal"/>
+    <w:link w:val="Heading7Char"/>
     <w:uiPriority w:val="9"/>
     <w:semiHidden/>
     <w:unhideWhenUsed/>
@@ -782,11 +850,11 @@
       <w:szCs w:val="22"/>
     </w:rPr>
   </w:style>
-  <w:style w:type="paragraph" w:styleId="Nagwek8">
+  <w:style w:type="paragraph" w:styleId="Heading8">
     <w:name w:val="heading 8"/>
-    <w:basedOn w:val="Normalny"/>
-    <w:next w:val="Normalny"/>
-    <w:link w:val="Nagwek8Znak"/>
+    <w:basedOn w:val="Normal"/>
+    <w:next w:val="Normal"/>
+    <w:link w:val="Heading8Char"/>
     <w:uiPriority w:val="9"/>
     <w:semiHidden/>
     <w:unhideWhenUsed/>
@@ -811,11 +879,11 @@
       <w:szCs w:val="20"/>
     </w:rPr>
   </w:style>
-  <w:style w:type="paragraph" w:styleId="Nagwek9">
+  <w:style w:type="paragraph" w:styleId="Heading9">
     <w:name w:val="heading 9"/>
-    <w:basedOn w:val="Normalny"/>
-    <w:next w:val="Normalny"/>
-    <w:link w:val="Nagwek9Znak"/>
+    <w:basedOn w:val="Normal"/>
+    <w:next w:val="Normal"/>
+    <w:link w:val="Heading9Char"/>
     <w:uiPriority w:val="9"/>
     <w:semiHidden/>
     <w:unhideWhenUsed/>
@@ -842,17 +910,16 @@
       <w:szCs w:val="20"/>
     </w:rPr>
   </w:style>
-  <w:style w:type="character" w:default="1" w:styleId="Domylnaczcionkaakapitu">
+  <w:style w:type="character" w:default="1" w:styleId="DefaultParagraphFont">
     <w:name w:val="Default Paragraph Font"/>
-    <w:uiPriority w:val="1"/>
-    <w:semiHidden/>
-    <w:unhideWhenUsed/>
-  </w:style>
-  <w:style w:type="table" w:default="1" w:styleId="Standardowy">
+    <w:semiHidden/>
+    <w:unhideWhenUsed/>
+  </w:style>
+  <w:style w:type="table" w:default="1" w:styleId="TableNormal">
     <w:name w:val="Normal Table"/>
-    <w:uiPriority w:val="99"/>
-    <w:semiHidden/>
-    <w:unhideWhenUsed/>
+    <w:semiHidden/>
+    <w:unhideWhenUsed/>
+    <w:qFormat/>
     <w:tblPr>
       <w:tblInd w:w="0" w:type="dxa"/>
       <w:tblCellMar>
@@ -863,16 +930,15 @@
       </w:tblCellMar>
     </w:tblPr>
   </w:style>
-  <w:style w:type="numbering" w:default="1" w:styleId="Bezlisty">
+  <w:style w:type="numbering" w:default="1" w:styleId="NoList">
     <w:name w:val="No List"/>
-    <w:uiPriority w:val="99"/>
-    <w:semiHidden/>
-    <w:unhideWhenUsed/>
-  </w:style>
-  <w:style w:type="character" w:customStyle="1" w:styleId="Nagwek1Znak">
-    <w:name w:val="Nagłówek 1 Znak"/>
-    <w:basedOn w:val="Domylnaczcionkaakapitu"/>
-    <w:link w:val="Nagwek1"/>
+    <w:semiHidden/>
+    <w:unhideWhenUsed/>
+  </w:style>
+  <w:style w:type="character" w:customStyle="1" w:styleId="Heading1Char">
+    <w:name w:val="Heading 1 Char"/>
+    <w:basedOn w:val="DefaultParagraphFont"/>
+    <w:link w:val="Heading1"/>
     <w:uiPriority w:val="9"/>
     <w:rsid w:val="00B158F5"/>
     <w:rPr>
@@ -885,10 +951,10 @@
       <w:szCs w:val="36"/>
     </w:rPr>
   </w:style>
-  <w:style w:type="character" w:customStyle="1" w:styleId="Nagwek2Znak">
-    <w:name w:val="Nagłówek 2 Znak"/>
-    <w:basedOn w:val="Domylnaczcionkaakapitu"/>
-    <w:link w:val="Nagwek2"/>
+  <w:style w:type="character" w:customStyle="1" w:styleId="Heading2Char">
+    <w:name w:val="Heading 2 Char"/>
+    <w:basedOn w:val="DefaultParagraphFont"/>
+    <w:link w:val="Heading2"/>
     <w:uiPriority w:val="9"/>
     <w:rsid w:val="00B158F5"/>
     <w:rPr>
@@ -901,10 +967,10 @@
       <w:szCs w:val="28"/>
     </w:rPr>
   </w:style>
-  <w:style w:type="character" w:customStyle="1" w:styleId="Nagwek3Znak">
-    <w:name w:val="Nagłówek 3 Znak"/>
-    <w:basedOn w:val="Domylnaczcionkaakapitu"/>
-    <w:link w:val="Nagwek3"/>
+  <w:style w:type="character" w:customStyle="1" w:styleId="Heading3Char">
+    <w:name w:val="Heading 3 Char"/>
+    <w:basedOn w:val="DefaultParagraphFont"/>
+    <w:link w:val="Heading3"/>
     <w:uiPriority w:val="9"/>
     <w:semiHidden/>
     <w:rsid w:val="00B158F5"/>
@@ -915,10 +981,10 @@
       <w:color w:val="000000" w:themeColor="text1"/>
     </w:rPr>
   </w:style>
-  <w:style w:type="character" w:customStyle="1" w:styleId="Nagwek4Znak">
-    <w:name w:val="Nagłówek 4 Znak"/>
-    <w:basedOn w:val="Domylnaczcionkaakapitu"/>
-    <w:link w:val="Nagwek4"/>
+  <w:style w:type="character" w:customStyle="1" w:styleId="Heading4Char">
+    <w:name w:val="Heading 4 Char"/>
+    <w:basedOn w:val="DefaultParagraphFont"/>
+    <w:link w:val="Heading4"/>
     <w:uiPriority w:val="9"/>
     <w:semiHidden/>
     <w:rsid w:val="00B158F5"/>
@@ -931,10 +997,10 @@
       <w:color w:val="000000" w:themeColor="text1"/>
     </w:rPr>
   </w:style>
-  <w:style w:type="character" w:customStyle="1" w:styleId="Nagwek5Znak">
-    <w:name w:val="Nagłówek 5 Znak"/>
-    <w:basedOn w:val="Domylnaczcionkaakapitu"/>
-    <w:link w:val="Nagwek5"/>
+  <w:style w:type="character" w:customStyle="1" w:styleId="Heading5Char">
+    <w:name w:val="Heading 5 Char"/>
+    <w:basedOn w:val="DefaultParagraphFont"/>
+    <w:link w:val="Heading5"/>
     <w:uiPriority w:val="9"/>
     <w:semiHidden/>
     <w:rsid w:val="00B158F5"/>
@@ -943,10 +1009,10 @@
       <w:color w:val="323E4F" w:themeColor="text2" w:themeShade="BF"/>
     </w:rPr>
   </w:style>
-  <w:style w:type="character" w:customStyle="1" w:styleId="Nagwek6Znak">
-    <w:name w:val="Nagłówek 6 Znak"/>
-    <w:basedOn w:val="Domylnaczcionkaakapitu"/>
-    <w:link w:val="Nagwek6"/>
+  <w:style w:type="character" w:customStyle="1" w:styleId="Heading6Char">
+    <w:name w:val="Heading 6 Char"/>
+    <w:basedOn w:val="DefaultParagraphFont"/>
+    <w:link w:val="Heading6"/>
     <w:uiPriority w:val="9"/>
     <w:semiHidden/>
     <w:rsid w:val="00B158F5"/>
@@ -957,10 +1023,10 @@
       <w:color w:val="323E4F" w:themeColor="text2" w:themeShade="BF"/>
     </w:rPr>
   </w:style>
-  <w:style w:type="character" w:customStyle="1" w:styleId="Nagwek7Znak">
-    <w:name w:val="Nagłówek 7 Znak"/>
-    <w:basedOn w:val="Domylnaczcionkaakapitu"/>
-    <w:link w:val="Nagwek7"/>
+  <w:style w:type="character" w:customStyle="1" w:styleId="Heading7Char">
+    <w:name w:val="Heading 7 Char"/>
+    <w:basedOn w:val="DefaultParagraphFont"/>
+    <w:link w:val="Heading7"/>
     <w:uiPriority w:val="9"/>
     <w:semiHidden/>
     <w:rsid w:val="00B158F5"/>
@@ -971,10 +1037,10 @@
       <w:color w:val="404040" w:themeColor="text1" w:themeTint="BF"/>
     </w:rPr>
   </w:style>
-  <w:style w:type="character" w:customStyle="1" w:styleId="Nagwek8Znak">
-    <w:name w:val="Nagłówek 8 Znak"/>
-    <w:basedOn w:val="Domylnaczcionkaakapitu"/>
-    <w:link w:val="Nagwek8"/>
+  <w:style w:type="character" w:customStyle="1" w:styleId="Heading8Char">
+    <w:name w:val="Heading 8 Char"/>
+    <w:basedOn w:val="DefaultParagraphFont"/>
+    <w:link w:val="Heading8"/>
     <w:uiPriority w:val="9"/>
     <w:semiHidden/>
     <w:rsid w:val="00B158F5"/>
@@ -985,10 +1051,10 @@
       <w:szCs w:val="20"/>
     </w:rPr>
   </w:style>
-  <w:style w:type="character" w:customStyle="1" w:styleId="Nagwek9Znak">
-    <w:name w:val="Nagłówek 9 Znak"/>
-    <w:basedOn w:val="Domylnaczcionkaakapitu"/>
-    <w:link w:val="Nagwek9"/>
+  <w:style w:type="character" w:customStyle="1" w:styleId="Heading9Char">
+    <w:name w:val="Heading 9 Char"/>
+    <w:basedOn w:val="DefaultParagraphFont"/>
+    <w:link w:val="Heading9"/>
     <w:uiPriority w:val="9"/>
     <w:semiHidden/>
     <w:rsid w:val="00B158F5"/>
@@ -1001,10 +1067,10 @@
       <w:szCs w:val="20"/>
     </w:rPr>
   </w:style>
-  <w:style w:type="paragraph" w:styleId="Legenda">
+  <w:style w:type="paragraph" w:styleId="Caption">
     <w:name w:val="caption"/>
-    <w:basedOn w:val="Normalny"/>
-    <w:next w:val="Normalny"/>
+    <w:basedOn w:val="Normal"/>
+    <w:next w:val="Normal"/>
     <w:uiPriority w:val="35"/>
     <w:unhideWhenUsed/>
     <w:qFormat/>
@@ -1023,11 +1089,11 @@
       <w:szCs w:val="18"/>
     </w:rPr>
   </w:style>
-  <w:style w:type="paragraph" w:styleId="Tytu">
+  <w:style w:type="paragraph" w:styleId="Title">
     <w:name w:val="Title"/>
-    <w:basedOn w:val="Normalny"/>
-    <w:next w:val="Normalny"/>
-    <w:link w:val="TytuZnak"/>
+    <w:basedOn w:val="Normal"/>
+    <w:next w:val="Normal"/>
+    <w:link w:val="TitleChar"/>
     <w:uiPriority w:val="10"/>
     <w:qFormat/>
     <w:rsid w:val="00B158F5"/>
@@ -1043,10 +1109,10 @@
       <w:szCs w:val="56"/>
     </w:rPr>
   </w:style>
-  <w:style w:type="character" w:customStyle="1" w:styleId="TytuZnak">
-    <w:name w:val="Tytuł Znak"/>
-    <w:basedOn w:val="Domylnaczcionkaakapitu"/>
-    <w:link w:val="Tytu"/>
+  <w:style w:type="character" w:customStyle="1" w:styleId="TitleChar">
+    <w:name w:val="Title Char"/>
+    <w:basedOn w:val="DefaultParagraphFont"/>
+    <w:link w:val="Title"/>
     <w:uiPriority w:val="10"/>
     <w:rsid w:val="00B158F5"/>
     <w:rPr>
@@ -1056,11 +1122,11 @@
       <w:szCs w:val="56"/>
     </w:rPr>
   </w:style>
-  <w:style w:type="paragraph" w:styleId="Podtytu">
+  <w:style w:type="paragraph" w:styleId="Subtitle">
     <w:name w:val="Subtitle"/>
-    <w:basedOn w:val="Normalny"/>
-    <w:next w:val="Normalny"/>
-    <w:link w:val="PodtytuZnak"/>
+    <w:basedOn w:val="Normal"/>
+    <w:next w:val="Normal"/>
+    <w:link w:val="SubtitleChar"/>
     <w:uiPriority w:val="11"/>
     <w:qFormat/>
     <w:rsid w:val="00B158F5"/>
@@ -1079,10 +1145,10 @@
       <w:szCs w:val="22"/>
     </w:rPr>
   </w:style>
-  <w:style w:type="character" w:customStyle="1" w:styleId="PodtytuZnak">
-    <w:name w:val="Podtytuł Znak"/>
-    <w:basedOn w:val="Domylnaczcionkaakapitu"/>
-    <w:link w:val="Podtytu"/>
+  <w:style w:type="character" w:customStyle="1" w:styleId="SubtitleChar">
+    <w:name w:val="Subtitle Char"/>
+    <w:basedOn w:val="DefaultParagraphFont"/>
+    <w:link w:val="Subtitle"/>
     <w:uiPriority w:val="11"/>
     <w:rsid w:val="00B158F5"/>
     <w:rPr>
@@ -1090,9 +1156,9 @@
       <w:spacing w:val="10"/>
     </w:rPr>
   </w:style>
-  <w:style w:type="character" w:styleId="Pogrubienie">
+  <w:style w:type="character" w:styleId="Strong">
     <w:name w:val="Strong"/>
-    <w:basedOn w:val="Domylnaczcionkaakapitu"/>
+    <w:basedOn w:val="DefaultParagraphFont"/>
     <w:uiPriority w:val="22"/>
     <w:qFormat/>
     <w:rsid w:val="00B158F5"/>
@@ -1102,9 +1168,9 @@
       <w:color w:val="000000" w:themeColor="text1"/>
     </w:rPr>
   </w:style>
-  <w:style w:type="character" w:styleId="Uwydatnienie">
+  <w:style w:type="character" w:styleId="Emphasis">
     <w:name w:val="Emphasis"/>
-    <w:basedOn w:val="Domylnaczcionkaakapitu"/>
+    <w:basedOn w:val="DefaultParagraphFont"/>
     <w:uiPriority w:val="20"/>
     <w:qFormat/>
     <w:rsid w:val="00B158F5"/>
@@ -1114,9 +1180,9 @@
       <w:color w:val="auto"/>
     </w:rPr>
   </w:style>
-  <w:style w:type="paragraph" w:styleId="Bezodstpw">
+  <w:style w:type="paragraph" w:styleId="NoSpacing">
     <w:name w:val="No Spacing"/>
-    <w:link w:val="BezodstpwZnak"/>
+    <w:link w:val="NoSpacingChar"/>
     <w:uiPriority w:val="1"/>
     <w:qFormat/>
     <w:rsid w:val="00B158F5"/>
@@ -1127,11 +1193,11 @@
       <w:sz w:val="24"/>
     </w:rPr>
   </w:style>
-  <w:style w:type="paragraph" w:styleId="Cytat">
+  <w:style w:type="paragraph" w:styleId="Quote">
     <w:name w:val="Quote"/>
-    <w:basedOn w:val="Normalny"/>
-    <w:next w:val="Normalny"/>
-    <w:link w:val="CytatZnak"/>
+    <w:basedOn w:val="Normal"/>
+    <w:next w:val="Normal"/>
+    <w:link w:val="QuoteChar"/>
     <w:uiPriority w:val="29"/>
     <w:qFormat/>
     <w:rsid w:val="00B158F5"/>
@@ -1149,10 +1215,10 @@
       <w:szCs w:val="22"/>
     </w:rPr>
   </w:style>
-  <w:style w:type="character" w:customStyle="1" w:styleId="CytatZnak">
-    <w:name w:val="Cytat Znak"/>
-    <w:basedOn w:val="Domylnaczcionkaakapitu"/>
-    <w:link w:val="Cytat"/>
+  <w:style w:type="character" w:customStyle="1" w:styleId="QuoteChar">
+    <w:name w:val="Quote Char"/>
+    <w:basedOn w:val="DefaultParagraphFont"/>
+    <w:link w:val="Quote"/>
     <w:uiPriority w:val="29"/>
     <w:rsid w:val="00B158F5"/>
     <w:rPr>
@@ -1161,11 +1227,11 @@
       <w:color w:val="000000" w:themeColor="text1"/>
     </w:rPr>
   </w:style>
-  <w:style w:type="paragraph" w:styleId="Cytatintensywny">
+  <w:style w:type="paragraph" w:styleId="IntenseQuote">
     <w:name w:val="Intense Quote"/>
-    <w:basedOn w:val="Normalny"/>
-    <w:next w:val="Normalny"/>
-    <w:link w:val="CytatintensywnyZnak"/>
+    <w:basedOn w:val="Normal"/>
+    <w:next w:val="Normal"/>
+    <w:link w:val="IntenseQuoteChar"/>
     <w:uiPriority w:val="30"/>
     <w:qFormat/>
     <w:rsid w:val="00B158F5"/>
@@ -1186,10 +1252,10 @@
       <w:szCs w:val="22"/>
     </w:rPr>
   </w:style>
-  <w:style w:type="character" w:customStyle="1" w:styleId="CytatintensywnyZnak">
-    <w:name w:val="Cytat intensywny Znak"/>
-    <w:basedOn w:val="Domylnaczcionkaakapitu"/>
-    <w:link w:val="Cytatintensywny"/>
+  <w:style w:type="character" w:customStyle="1" w:styleId="IntenseQuoteChar">
+    <w:name w:val="Intense Quote Char"/>
+    <w:basedOn w:val="DefaultParagraphFont"/>
+    <w:link w:val="IntenseQuote"/>
     <w:uiPriority w:val="30"/>
     <w:rsid w:val="00B158F5"/>
     <w:rPr>
@@ -1197,9 +1263,9 @@
       <w:shd w:val="clear" w:color="auto" w:fill="F2F2F2" w:themeFill="background1" w:themeFillShade="F2"/>
     </w:rPr>
   </w:style>
-  <w:style w:type="character" w:styleId="Wyrnieniedelikatne">
+  <w:style w:type="character" w:styleId="SubtleEmphasis">
     <w:name w:val="Subtle Emphasis"/>
-    <w:basedOn w:val="Domylnaczcionkaakapitu"/>
+    <w:basedOn w:val="DefaultParagraphFont"/>
     <w:uiPriority w:val="19"/>
     <w:qFormat/>
     <w:rsid w:val="00B158F5"/>
@@ -1209,9 +1275,9 @@
       <w:color w:val="404040" w:themeColor="text1" w:themeTint="BF"/>
     </w:rPr>
   </w:style>
-  <w:style w:type="character" w:styleId="Wyrnienieintensywne">
+  <w:style w:type="character" w:styleId="IntenseEmphasis">
     <w:name w:val="Intense Emphasis"/>
-    <w:basedOn w:val="Domylnaczcionkaakapitu"/>
+    <w:basedOn w:val="DefaultParagraphFont"/>
     <w:uiPriority w:val="21"/>
     <w:qFormat/>
     <w:rsid w:val="00B158F5"/>
@@ -1223,9 +1289,9 @@
       <w:caps/>
     </w:rPr>
   </w:style>
-  <w:style w:type="character" w:styleId="Odwoaniedelikatne">
+  <w:style w:type="character" w:styleId="SubtleReference">
     <w:name w:val="Subtle Reference"/>
-    <w:basedOn w:val="Domylnaczcionkaakapitu"/>
+    <w:basedOn w:val="DefaultParagraphFont"/>
     <w:uiPriority w:val="31"/>
     <w:qFormat/>
     <w:rsid w:val="00B158F5"/>
@@ -1235,9 +1301,9 @@
       <w:u w:val="single" w:color="7F7F7F" w:themeColor="text1" w:themeTint="80"/>
     </w:rPr>
   </w:style>
-  <w:style w:type="character" w:styleId="Odwoanieintensywne">
+  <w:style w:type="character" w:styleId="IntenseReference">
     <w:name w:val="Intense Reference"/>
-    <w:basedOn w:val="Domylnaczcionkaakapitu"/>
+    <w:basedOn w:val="DefaultParagraphFont"/>
     <w:uiPriority w:val="32"/>
     <w:qFormat/>
     <w:rsid w:val="00B158F5"/>
@@ -1248,9 +1314,9 @@
       <w:u w:val="single"/>
     </w:rPr>
   </w:style>
-  <w:style w:type="character" w:styleId="Tytuksiki">
+  <w:style w:type="character" w:styleId="BookTitle">
     <w:name w:val="Book Title"/>
-    <w:basedOn w:val="Domylnaczcionkaakapitu"/>
+    <w:basedOn w:val="DefaultParagraphFont"/>
     <w:uiPriority w:val="33"/>
     <w:qFormat/>
     <w:rsid w:val="00B158F5"/>
@@ -1261,10 +1327,10 @@
       <w:spacing w:val="5"/>
     </w:rPr>
   </w:style>
-  <w:style w:type="paragraph" w:styleId="Nagwekspisutreci">
+  <w:style w:type="paragraph" w:styleId="TOCHeading">
     <w:name w:val="TOC Heading"/>
-    <w:basedOn w:val="Nagwek1"/>
-    <w:next w:val="Normalny"/>
+    <w:basedOn w:val="Heading1"/>
+    <w:next w:val="Normal"/>
     <w:uiPriority w:val="39"/>
     <w:unhideWhenUsed/>
     <w:qFormat/>
@@ -1273,10 +1339,10 @@
       <w:outlineLvl w:val="9"/>
     </w:pPr>
   </w:style>
-  <w:style w:type="character" w:customStyle="1" w:styleId="BezodstpwZnak">
-    <w:name w:val="Bez odstępów Znak"/>
-    <w:basedOn w:val="Domylnaczcionkaakapitu"/>
-    <w:link w:val="Bezodstpw"/>
+  <w:style w:type="character" w:customStyle="1" w:styleId="NoSpacingChar">
+    <w:name w:val="No Spacing Char"/>
+    <w:basedOn w:val="DefaultParagraphFont"/>
+    <w:link w:val="NoSpacing"/>
     <w:uiPriority w:val="1"/>
     <w:rsid w:val="00B158F5"/>
     <w:rPr>
@@ -1285,18 +1351,18 @@
   </w:style>
   <w:style w:type="character" w:customStyle="1" w:styleId="shorttext">
     <w:name w:val="short_text"/>
-    <w:basedOn w:val="Domylnaczcionkaakapitu"/>
+    <w:basedOn w:val="DefaultParagraphFont"/>
     <w:rsid w:val="00EC4625"/>
   </w:style>
   <w:style w:type="character" w:customStyle="1" w:styleId="hps">
     <w:name w:val="hps"/>
-    <w:basedOn w:val="Domylnaczcionkaakapitu"/>
+    <w:basedOn w:val="DefaultParagraphFont"/>
     <w:rsid w:val="00EC4625"/>
   </w:style>
-  <w:style w:type="paragraph" w:styleId="Tekstdymka">
+  <w:style w:type="paragraph" w:styleId="BalloonText">
     <w:name w:val="Balloon Text"/>
-    <w:basedOn w:val="Normalny"/>
-    <w:link w:val="TekstdymkaZnak"/>
+    <w:basedOn w:val="Normal"/>
+    <w:link w:val="BalloonTextChar"/>
     <w:uiPriority w:val="99"/>
     <w:semiHidden/>
     <w:unhideWhenUsed/>
@@ -1307,10 +1373,10 @@
       <w:szCs w:val="16"/>
     </w:rPr>
   </w:style>
-  <w:style w:type="character" w:customStyle="1" w:styleId="TekstdymkaZnak">
-    <w:name w:val="Tekst dymka Znak"/>
-    <w:basedOn w:val="Domylnaczcionkaakapitu"/>
-    <w:link w:val="Tekstdymka"/>
+  <w:style w:type="character" w:customStyle="1" w:styleId="BalloonTextChar">
+    <w:name w:val="Balloon Text Char"/>
+    <w:basedOn w:val="DefaultParagraphFont"/>
+    <w:link w:val="BalloonText"/>
     <w:uiPriority w:val="99"/>
     <w:semiHidden/>
     <w:rsid w:val="00EC4625"/>
@@ -2501,7 +2567,7 @@
   <a:extraClrSchemeLst/>
   <a:extLst>
     <a:ext uri="{05A4C25C-085E-4340-85A3-A5531E510DB2}">
-      <thm15:themeFamily xmlns="" xmlns:thm15="http://schemas.microsoft.com/office/thememl/2012/main" name="Office Theme" id="{62F939B6-93AF-4DB8-9C6B-D6C7DFDC589F}" vid="{4A3C46E8-61CC-4603-A589-7422A47A8E4A}"/>
+      <thm15:themeFamily xmlns:thm15="http://schemas.microsoft.com/office/thememl/2012/main" xmlns="" xmlns:a="http://schemas.openxmlformats.org/drawingml/2006/main" name="Office Theme" id="{62F939B6-93AF-4DB8-9C6B-D6C7DFDC589F}" vid="{4A3C46E8-61CC-4603-A589-7422A47A8E4A}"/>
     </a:ext>
   </a:extLst>
 </a:theme>
